--- a/Authorised Users.docx
+++ b/Authorised Users.docx
@@ -110,6 +110,7 @@
         <w:t>,</w:t>
       </w:r>
     </w:p>
+    <w:p/>
     <w:p/>
     <w:sectPr>
       <w:pgSz w:w="11906" w:h="16838"/>
